--- a/outros/manual_de_uso.docx
+++ b/outros/manual_de_uso.docx
@@ -228,6 +228,7 @@
       <w:pPr>
         <w:ind w:firstLine="0"/>
         <w:rPr>
+          <w:highlight w:val="none"/>
           <w:lang w:eastAsia="en-US"/>
         </w:rPr>
       </w:pPr>
@@ -254,7 +255,7 @@
           <w:bCs/>
           <w:lang w:eastAsia="en-US"/>
         </w:rPr>
-        <w:t xml:space="preserve">, evite colocar espaços, acentos e cedilha.</w:t>
+        <w:t xml:space="preserve">, não use espaços, acentos e cedilha.</w:t>
       </w:r>
       <w:r>
         <w:rPr>
@@ -289,6 +290,27 @@
         <w:t xml:space="preserve"> os exemplos que aparecem abaixo da lista.</w:t>
       </w:r>
       <w:r/>
+    </w:p>
+    <w:p>
+      <w:pPr>
+        <w:ind w:firstLine="0"/>
+        <w:rPr>
+          <w:lang w:eastAsia="en-US"/>
+        </w:rPr>
+      </w:pPr>
+      <w:r>
+        <w:rPr>
+          <w:highlight w:val="none"/>
+          <w:lang w:eastAsia="en-US"/>
+        </w:rPr>
+        <w:t xml:space="preserve">Evite recortar e colar células na lista de estruturas, pois isso desconfigurará os cabeçalhos das colunas de estruturas na aba Geral.</w:t>
+      </w:r>
+      <w:r>
+        <w:rPr>
+          <w:highlight w:val="none"/>
+          <w:lang w:eastAsia="en-US"/>
+        </w:rPr>
+      </w:r>
     </w:p>
     <w:p>
       <w:pPr>
@@ -2687,6 +2709,7 @@
           <w:lang w:eastAsia="en-US"/>
         </w:rPr>
       </w:r>
+      <w:r/>
     </w:p>
     <w:p>
       <w:pPr>
@@ -2713,6 +2736,7 @@
           <w:lang w:eastAsia="en-US"/>
         </w:rPr>
       </w:r>
+      <w:r/>
     </w:p>
     <w:p>
       <w:pPr>
